--- a/KMU/Second Semester/Statistics/0924/0910_Practice_제출용.docx
+++ b/KMU/Second Semester/Statistics/0924/0910_Practice_제출용.docx
@@ -1357,7 +1357,7 @@
               <w:wordWrap w:val="0"/>
               <w:jc w:val="center"/>
               <w:rPr>
-                <w:rFonts w:ascii="Courier New" w:hAnsi="Courier New" w:cs="Courier New" w:hint="eastAsia"/>
+                <w:rFonts w:ascii="Courier New" w:hAnsi="Courier New" w:cs="Courier New"/>
                 <w:color w:val="333333"/>
                 <w:sz w:val="21"/>
                 <w:szCs w:val="21"/>
@@ -3560,7 +3560,7 @@
               <w:wordWrap w:val="0"/>
               <w:jc w:val="center"/>
               <w:rPr>
-                <w:rFonts w:ascii="Courier New" w:hAnsi="Courier New" w:cs="Courier New" w:hint="eastAsia"/>
+                <w:rFonts w:ascii="Courier New" w:hAnsi="Courier New" w:cs="Courier New"/>
                 <w:color w:val="333333"/>
                 <w:sz w:val="21"/>
                 <w:szCs w:val="21"/>
@@ -3582,14 +3582,12 @@
         <w:ind w:leftChars="0" w:left="920" w:right="480"/>
         <w:jc w:val="left"/>
         <w:rPr>
-          <w:rFonts w:ascii="Helvetica" w:eastAsia="굴림" w:hAnsi="Helvetica" w:cs="Helvetica" w:hint="eastAsia"/>
-          <w:color w:val="000000"/>
-          <w:kern w:val="0"/>
-          <w:szCs w:val="21"/>
-        </w:rPr>
-      </w:pPr>
-      <w:bookmarkStart w:id="0" w:name="_GoBack"/>
-      <w:bookmarkEnd w:id="0"/>
+          <w:rFonts w:ascii="Helvetica" w:eastAsia="굴림" w:hAnsi="Helvetica" w:cs="Helvetica"/>
+          <w:color w:val="000000"/>
+          <w:kern w:val="0"/>
+          <w:szCs w:val="21"/>
+        </w:rPr>
+      </w:pPr>
     </w:p>
     <w:p>
       <w:pPr>
@@ -6467,7 +6465,25 @@
                 <w:sz w:val="21"/>
                 <w:szCs w:val="21"/>
               </w:rPr>
-              <w:t>stars(TmpCrime2,cex=0.7, key.loc=c(21,5))</w:t>
+              <w:t>stars(TmpCrime</w:t>
+            </w:r>
+            <w:r>
+              <w:rPr>
+                <w:rFonts w:ascii="Courier New" w:hAnsi="Courier New" w:cs="Courier New"/>
+                <w:color w:val="333333"/>
+                <w:sz w:val="21"/>
+                <w:szCs w:val="21"/>
+              </w:rPr>
+              <w:t>[,-8]</w:t>
+            </w:r>
+            <w:r>
+              <w:rPr>
+                <w:rFonts w:ascii="Courier New" w:hAnsi="Courier New" w:cs="Courier New"/>
+                <w:color w:val="333333"/>
+                <w:sz w:val="21"/>
+                <w:szCs w:val="21"/>
+              </w:rPr>
+              <w:t>,cex=0.7, key.loc=c(21,5))</w:t>
             </w:r>
           </w:p>
           <w:p>
@@ -6494,6 +6510,7 @@
                 <w:szCs w:val="21"/>
               </w:rPr>
             </w:pPr>
+            <w:bookmarkStart w:id="0" w:name="_GoBack"/>
             <w:r>
               <w:rPr>
                 <w:rFonts w:ascii="Courier New" w:hAnsi="Courier New" w:cs="Courier New"/>
@@ -6504,9 +6521,9 @@
               </w:rPr>
               <w:drawing>
                 <wp:inline distT="0" distB="0" distL="0" distR="0">
-                  <wp:extent cx="4933950" cy="3672857"/>
-                  <wp:effectExtent l="0" t="0" r="0" b="3810"/>
-                  <wp:docPr id="1" name="그림 1"/>
+                  <wp:extent cx="4464685" cy="3218180"/>
+                  <wp:effectExtent l="0" t="0" r="0" b="1270"/>
+                  <wp:docPr id="12" name="그림 12"/>
                   <wp:cNvGraphicFramePr>
                     <a:graphicFrameLocks xmlns:a="http://schemas.openxmlformats.org/drawingml/2006/main" noChangeAspect="1"/>
                   </wp:cNvGraphicFramePr>
@@ -6514,29 +6531,36 @@
                     <a:graphicData uri="http://schemas.openxmlformats.org/drawingml/2006/picture">
                       <pic:pic xmlns:pic="http://schemas.openxmlformats.org/drawingml/2006/picture">
                         <pic:nvPicPr>
-                          <pic:cNvPr id="1" name="a8.PNG"/>
+                          <pic:cNvPr id="12" name="a9.png"/>
                           <pic:cNvPicPr/>
                         </pic:nvPicPr>
-                        <pic:blipFill>
-                          <a:blip r:embed="rId15" cstate="print">
+                        <pic:blipFill rotWithShape="1">
+                          <a:blip r:embed="rId15">
                             <a:extLst>
                               <a:ext uri="{28A0092B-C50C-407E-A947-70E740481C1C}">
                                 <a14:useLocalDpi xmlns:a14="http://schemas.microsoft.com/office/drawing/2010/main" val="0"/>
                               </a:ext>
                             </a:extLst>
                           </a:blip>
-                          <a:stretch>
-                            <a:fillRect/>
-                          </a:stretch>
+                          <a:srcRect l="22103" t="11753"/>
+                          <a:stretch/>
                         </pic:blipFill>
-                        <pic:spPr>
+                        <pic:spPr bwMode="auto">
                           <a:xfrm>
                             <a:off x="0" y="0"/>
-                            <a:ext cx="4940304" cy="3677587"/>
+                            <a:ext cx="4464685" cy="3218180"/>
                           </a:xfrm>
                           <a:prstGeom prst="rect">
                             <a:avLst/>
                           </a:prstGeom>
+                          <a:ln>
+                            <a:noFill/>
+                          </a:ln>
+                          <a:extLst>
+                            <a:ext uri="{53640926-AAD7-44D8-BBD7-CCE9431645EC}">
+                              <a14:shadowObscured xmlns:a14="http://schemas.microsoft.com/office/drawing/2010/main"/>
+                            </a:ext>
+                          </a:extLst>
                         </pic:spPr>
                       </pic:pic>
                     </a:graphicData>
@@ -6544,6 +6568,7 @@
                 </wp:inline>
               </w:drawing>
             </w:r>
+            <w:bookmarkEnd w:id="0"/>
           </w:p>
           <w:p>
             <w:pPr>
@@ -6593,7 +6618,16 @@
                 <w:sz w:val="21"/>
                 <w:szCs w:val="21"/>
               </w:rPr>
-              <w:t>stars(TmpCrime2,cex=0.7, key.loc=c(21,5),draw.segments = TRUE)</w:t>
+              <w:t>stars(TmpCrime[,-8]</w:t>
+            </w:r>
+            <w:r>
+              <w:rPr>
+                <w:rFonts w:ascii="Courier New" w:hAnsi="Courier New" w:cs="Courier New"/>
+                <w:color w:val="333333"/>
+                <w:sz w:val="21"/>
+                <w:szCs w:val="21"/>
+              </w:rPr>
+              <w:t>,cex=0.7, key.loc=c(21,5),draw.segments = TRUE)</w:t>
             </w:r>
           </w:p>
           <w:p>
@@ -6618,10 +6652,10 @@
                 <w:szCs w:val="21"/>
               </w:rPr>
               <w:drawing>
-                <wp:inline distT="0" distB="0" distL="0" distR="0">
-                  <wp:extent cx="4445635" cy="3267075"/>
-                  <wp:effectExtent l="0" t="0" r="0" b="9525"/>
-                  <wp:docPr id="2" name="그림 2"/>
+                <wp:inline distT="0" distB="0" distL="0" distR="0" wp14:anchorId="2F8749C7" wp14:editId="74261555">
+                  <wp:extent cx="4455160" cy="3275330"/>
+                  <wp:effectExtent l="0" t="0" r="2540" b="1270"/>
+                  <wp:docPr id="6" name="그림 6"/>
                   <wp:cNvGraphicFramePr>
                     <a:graphicFrameLocks xmlns:a="http://schemas.openxmlformats.org/drawingml/2006/main" noChangeAspect="1"/>
                   </wp:cNvGraphicFramePr>
@@ -6629,7 +6663,7 @@
                     <a:graphicData uri="http://schemas.openxmlformats.org/drawingml/2006/picture">
                       <pic:pic xmlns:pic="http://schemas.openxmlformats.org/drawingml/2006/picture">
                         <pic:nvPicPr>
-                          <pic:cNvPr id="2" name="a8.png"/>
+                          <pic:cNvPr id="6" name="a8.png"/>
                           <pic:cNvPicPr/>
                         </pic:nvPicPr>
                         <pic:blipFill rotWithShape="1">
@@ -6640,13 +6674,13 @@
                               </a:ext>
                             </a:extLst>
                           </a:blip>
-                          <a:srcRect l="22435"/>
+                          <a:srcRect l="22269" t="10187"/>
                           <a:stretch/>
                         </pic:blipFill>
                         <pic:spPr bwMode="auto">
                           <a:xfrm>
                             <a:off x="0" y="0"/>
-                            <a:ext cx="4445635" cy="3267075"/>
+                            <a:ext cx="4455160" cy="3275330"/>
                           </a:xfrm>
                           <a:prstGeom prst="rect">
                             <a:avLst/>
